--- a/TFLab/help/help.docx
+++ b/TFLab/help/help.docx
@@ -76,15 +76,7 @@
           <w:sz w:val="28"/>
           <w:szCs w:val="28"/>
         </w:rPr>
-        <w:t xml:space="preserve"> </w:t>
-      </w:r>
-      <w:r>
-        <w:rPr>
-          <w:rFonts w:ascii="Times New Roman" w:hAnsi="Times New Roman" w:cs="Times New Roman"/>
-          <w:sz w:val="28"/>
-          <w:szCs w:val="28"/>
-        </w:rPr>
-        <w:t>реализованы 2 вида комментария – однострочный, который обозначается // и многострочный (* *)</w:t>
+        <w:t xml:space="preserve"> реализованы 2 вида комментария – однострочный, который обозначается // и многострочный (* *)</w:t>
       </w:r>
     </w:p>
     <w:p>
@@ -129,7 +121,6 @@
         </w:rPr>
         <w:t>] = {</w:t>
       </w:r>
-      <w:proofErr w:type="gramStart"/>
       <w:r>
         <w:rPr>
           <w:rFonts w:ascii="Times New Roman" w:hAnsi="Times New Roman" w:cs="Times New Roman"/>
@@ -156,7 +147,6 @@
         </w:rPr>
         <w:t>T</w:t>
       </w:r>
-      <w:proofErr w:type="gramEnd"/>
       <w:r>
         <w:rPr>
           <w:rFonts w:ascii="Times New Roman" w:hAnsi="Times New Roman" w:cs="Times New Roman"/>
@@ -223,31 +213,7 @@
           <w:sz w:val="28"/>
           <w:szCs w:val="28"/>
         </w:rPr>
-        <w:t xml:space="preserve"> </w:t>
-      </w:r>
-      <w:r>
-        <w:rPr>
-          <w:rFonts w:ascii="Times New Roman" w:hAnsi="Times New Roman" w:cs="Times New Roman"/>
-          <w:sz w:val="28"/>
-          <w:szCs w:val="28"/>
-        </w:rPr>
-        <w:t>–</w:t>
-      </w:r>
-      <w:r>
-        <w:rPr>
-          <w:rFonts w:ascii="Times New Roman" w:hAnsi="Times New Roman" w:cs="Times New Roman"/>
-          <w:sz w:val="28"/>
-          <w:szCs w:val="28"/>
-        </w:rPr>
-        <w:t xml:space="preserve"> </w:t>
-      </w:r>
-      <w:r>
-        <w:rPr>
-          <w:rFonts w:ascii="Times New Roman" w:hAnsi="Times New Roman" w:cs="Times New Roman"/>
-          <w:sz w:val="28"/>
-          <w:szCs w:val="28"/>
-        </w:rPr>
-        <w:t>начальный символ</w:t>
+        <w:t xml:space="preserve"> – начальный символ</w:t>
       </w:r>
     </w:p>
     <w:p>
@@ -275,7 +241,6 @@
         </w:rPr>
         <w:t xml:space="preserve"> {</w:t>
       </w:r>
-      <w:proofErr w:type="gramStart"/>
       <w:r>
         <w:rPr>
           <w:rFonts w:ascii="Times New Roman" w:hAnsi="Times New Roman" w:cs="Times New Roman"/>
@@ -291,49 +256,7 @@
           <w:sz w:val="28"/>
           <w:szCs w:val="28"/>
         </w:rPr>
-        <w:t>,</w:t>
-      </w:r>
-      <w:r>
-        <w:rPr>
-          <w:rFonts w:ascii="Times New Roman" w:hAnsi="Times New Roman" w:cs="Times New Roman"/>
-          <w:sz w:val="28"/>
-          <w:szCs w:val="28"/>
-          <w:lang w:val="en-US"/>
-        </w:rPr>
-        <w:t>S</w:t>
-      </w:r>
-      <w:proofErr w:type="gramEnd"/>
-      <w:r>
-        <w:rPr>
-          <w:rFonts w:ascii="Times New Roman" w:hAnsi="Times New Roman" w:cs="Times New Roman"/>
-          <w:sz w:val="28"/>
-          <w:szCs w:val="28"/>
-        </w:rPr>
-        <w:t>,</w:t>
-      </w:r>
-      <w:r>
-        <w:rPr>
-          <w:rFonts w:ascii="Times New Roman" w:hAnsi="Times New Roman" w:cs="Times New Roman"/>
-          <w:sz w:val="28"/>
-          <w:szCs w:val="28"/>
-        </w:rPr>
-        <w:t>Б,Ц</w:t>
-      </w:r>
-      <w:r>
-        <w:rPr>
-          <w:rFonts w:ascii="Times New Roman" w:hAnsi="Times New Roman" w:cs="Times New Roman"/>
-          <w:sz w:val="28"/>
-          <w:szCs w:val="28"/>
-        </w:rPr>
-        <w:t xml:space="preserve">} – </w:t>
-      </w:r>
-      <w:r>
-        <w:rPr>
-          <w:rFonts w:ascii="Times New Roman" w:hAnsi="Times New Roman" w:cs="Times New Roman"/>
-          <w:sz w:val="28"/>
-          <w:szCs w:val="28"/>
-        </w:rPr>
-        <w:t>множество нетерминальных символов</w:t>
+        <w:t>, &lt;символ&gt;, &lt;цифра&gt;, &lt;буква&gt;} – множество нетерминальных символов</w:t>
       </w:r>
     </w:p>
     <w:p>
@@ -359,15 +282,15 @@
           <w:sz w:val="28"/>
           <w:szCs w:val="28"/>
         </w:rPr>
-        <w:t xml:space="preserve"> – </w:t>
-      </w:r>
-      <w:r>
-        <w:rPr>
-          <w:rFonts w:ascii="Times New Roman" w:hAnsi="Times New Roman" w:cs="Times New Roman"/>
-          <w:sz w:val="28"/>
-          <w:szCs w:val="28"/>
-        </w:rPr>
-        <w:t>множество терминальных символов, куда входят все возможные символы, введённые с клавиатуры (не очень понял, как это множество нужно обозначить)</w:t>
+        <w:t xml:space="preserve"> – множество терминальных символов, куда входят все </w:t>
+      </w:r>
+      <w:r>
+        <w:rPr>
+          <w:rFonts w:ascii="Times New Roman" w:hAnsi="Times New Roman" w:cs="Times New Roman"/>
+          <w:sz w:val="28"/>
+          <w:szCs w:val="28"/>
+        </w:rPr>
+        <w:t>буквы и цифры</w:t>
       </w:r>
     </w:p>
     <w:p>
@@ -427,41 +350,23 @@
           <w:sz w:val="28"/>
           <w:szCs w:val="28"/>
         </w:rPr>
-        <w:t xml:space="preserve"> =&gt; //{</w:t>
-      </w:r>
-      <w:r>
-        <w:rPr>
-          <w:rFonts w:ascii="Times New Roman" w:hAnsi="Times New Roman" w:cs="Times New Roman"/>
-          <w:sz w:val="28"/>
-          <w:szCs w:val="28"/>
-          <w:lang w:val="en-US"/>
-        </w:rPr>
-        <w:t>S</w:t>
-      </w:r>
-      <w:r>
-        <w:rPr>
-          <w:rFonts w:ascii="Times New Roman" w:hAnsi="Times New Roman" w:cs="Times New Roman"/>
-          <w:sz w:val="28"/>
-          <w:szCs w:val="28"/>
-        </w:rPr>
-        <w:t>} | (* {</w:t>
-      </w:r>
-      <w:r>
-        <w:rPr>
-          <w:rFonts w:ascii="Times New Roman" w:hAnsi="Times New Roman" w:cs="Times New Roman"/>
-          <w:sz w:val="28"/>
-          <w:szCs w:val="28"/>
-          <w:lang w:val="en-US"/>
-        </w:rPr>
-        <w:t>S</w:t>
-      </w:r>
-      <w:r>
-        <w:rPr>
-          <w:rFonts w:ascii="Times New Roman" w:hAnsi="Times New Roman" w:cs="Times New Roman"/>
-          <w:sz w:val="28"/>
-          <w:szCs w:val="28"/>
-        </w:rPr>
-        <w:t>} *)</w:t>
+        <w:t xml:space="preserve"> </w:t>
+      </w:r>
+      <w:r>
+        <w:rPr>
+          <w:rFonts w:ascii="Times New Roman" w:hAnsi="Times New Roman" w:cs="Times New Roman"/>
+          <w:sz w:val="28"/>
+          <w:szCs w:val="28"/>
+        </w:rPr>
+        <w:sym w:font="Symbol" w:char="F0AE"/>
+      </w:r>
+      <w:r>
+        <w:rPr>
+          <w:rFonts w:ascii="Times New Roman" w:hAnsi="Times New Roman" w:cs="Times New Roman"/>
+          <w:sz w:val="28"/>
+          <w:szCs w:val="28"/>
+        </w:rPr>
+        <w:t xml:space="preserve"> //{&lt;символ&gt;} | (* {&lt;символ&gt;} *)</w:t>
       </w:r>
     </w:p>
     <w:p>
@@ -485,41 +390,48 @@
           <w:rFonts w:ascii="Times New Roman" w:hAnsi="Times New Roman" w:cs="Times New Roman"/>
           <w:sz w:val="28"/>
           <w:szCs w:val="28"/>
-          <w:lang w:val="en-US"/>
-        </w:rPr>
-        <w:t>S</w:t>
-      </w:r>
-      <w:r>
-        <w:rPr>
-          <w:rFonts w:ascii="Times New Roman" w:hAnsi="Times New Roman" w:cs="Times New Roman"/>
-          <w:sz w:val="28"/>
-          <w:szCs w:val="28"/>
-        </w:rPr>
-        <w:t xml:space="preserve"> =&gt; </w:t>
-      </w:r>
-      <w:r>
-        <w:rPr>
-          <w:rFonts w:ascii="Times New Roman" w:hAnsi="Times New Roman" w:cs="Times New Roman"/>
-          <w:sz w:val="28"/>
-          <w:szCs w:val="28"/>
-        </w:rPr>
-        <w:t>Б</w:t>
-      </w:r>
-      <w:r>
-        <w:rPr>
-          <w:rFonts w:ascii="Times New Roman" w:hAnsi="Times New Roman" w:cs="Times New Roman"/>
-          <w:sz w:val="28"/>
-          <w:szCs w:val="28"/>
-        </w:rPr>
-        <w:t>|</w:t>
-      </w:r>
-      <w:r>
-        <w:rPr>
-          <w:rFonts w:ascii="Times New Roman" w:hAnsi="Times New Roman" w:cs="Times New Roman"/>
-          <w:sz w:val="28"/>
-          <w:szCs w:val="28"/>
-        </w:rPr>
-        <w:t>Ц</w:t>
+        </w:rPr>
+        <w:t>&lt;</w:t>
+      </w:r>
+      <w:r>
+        <w:rPr>
+          <w:rFonts w:ascii="Times New Roman" w:hAnsi="Times New Roman" w:cs="Times New Roman"/>
+          <w:sz w:val="28"/>
+          <w:szCs w:val="28"/>
+        </w:rPr>
+        <w:t>символ</w:t>
+      </w:r>
+      <w:r>
+        <w:rPr>
+          <w:rFonts w:ascii="Times New Roman" w:hAnsi="Times New Roman" w:cs="Times New Roman"/>
+          <w:sz w:val="28"/>
+          <w:szCs w:val="28"/>
+        </w:rPr>
+        <w:t>&gt;</w:t>
+      </w:r>
+      <w:r>
+        <w:rPr>
+          <w:rFonts w:ascii="Times New Roman" w:hAnsi="Times New Roman" w:cs="Times New Roman"/>
+          <w:sz w:val="28"/>
+          <w:szCs w:val="28"/>
+        </w:rPr>
+        <w:t xml:space="preserve"> </w:t>
+      </w:r>
+      <w:r>
+        <w:rPr>
+          <w:rFonts w:ascii="Times New Roman" w:hAnsi="Times New Roman" w:cs="Times New Roman"/>
+          <w:sz w:val="28"/>
+          <w:szCs w:val="28"/>
+        </w:rPr>
+        <w:sym w:font="Symbol" w:char="F0AE"/>
+      </w:r>
+      <w:r>
+        <w:rPr>
+          <w:rFonts w:ascii="Times New Roman" w:hAnsi="Times New Roman" w:cs="Times New Roman"/>
+          <w:sz w:val="28"/>
+          <w:szCs w:val="28"/>
+        </w:rPr>
+        <w:t xml:space="preserve"> &lt;буква&gt; | &lt;цифра&gt;</w:t>
       </w:r>
     </w:p>
     <w:p>
@@ -530,6 +442,66 @@
           <w:szCs w:val="28"/>
         </w:rPr>
       </w:pPr>
+      <w:r>
+        <w:rPr>
+          <w:rFonts w:ascii="Times New Roman" w:hAnsi="Times New Roman" w:cs="Times New Roman"/>
+          <w:sz w:val="28"/>
+          <w:szCs w:val="28"/>
+          <w:lang w:val="en-US"/>
+        </w:rPr>
+        <w:t>3) &lt;</w:t>
+      </w:r>
+      <w:r>
+        <w:rPr>
+          <w:rFonts w:ascii="Times New Roman" w:hAnsi="Times New Roman" w:cs="Times New Roman"/>
+          <w:sz w:val="28"/>
+          <w:szCs w:val="28"/>
+        </w:rPr>
+        <w:t>буква</w:t>
+      </w:r>
+      <w:r>
+        <w:rPr>
+          <w:rFonts w:ascii="Times New Roman" w:hAnsi="Times New Roman" w:cs="Times New Roman"/>
+          <w:sz w:val="28"/>
+          <w:szCs w:val="28"/>
+          <w:lang w:val="en-US"/>
+        </w:rPr>
+        <w:t xml:space="preserve">&gt; </w:t>
+      </w:r>
+      <w:r>
+        <w:rPr>
+          <w:rFonts w:ascii="Times New Roman" w:hAnsi="Times New Roman" w:cs="Times New Roman"/>
+          <w:sz w:val="28"/>
+          <w:szCs w:val="28"/>
+        </w:rPr>
+        <w:sym w:font="Symbol" w:char="F0AE"/>
+      </w:r>
+      <w:r>
+        <w:rPr>
+          <w:rFonts w:ascii="Times New Roman" w:hAnsi="Times New Roman" w:cs="Times New Roman"/>
+          <w:sz w:val="28"/>
+          <w:szCs w:val="28"/>
+          <w:lang w:val="en-US"/>
+        </w:rPr>
+        <w:t xml:space="preserve"> </w:t>
+      </w:r>
+      <w:r>
+        <w:rPr>
+          <w:rFonts w:ascii="Times New Roman" w:eastAsiaTheme="minorEastAsia" w:hAnsi="Times New Roman" w:cs="Times New Roman"/>
+          <w:sz w:val="28"/>
+          <w:szCs w:val="28"/>
+          <w:lang w:val="en-US"/>
+        </w:rPr>
+        <w:t>a | b | c | … z| A | B | C … |Z</w:t>
+      </w:r>
+      <w:r>
+        <w:rPr>
+          <w:rFonts w:ascii="Times New Roman" w:hAnsi="Times New Roman" w:cs="Times New Roman"/>
+          <w:sz w:val="28"/>
+          <w:szCs w:val="28"/>
+        </w:rPr>
+        <w:t xml:space="preserve"> </w:t>
+      </w:r>
     </w:p>
     <w:p>
       <w:pPr>
@@ -545,7 +517,127 @@
           <w:sz w:val="28"/>
           <w:szCs w:val="28"/>
         </w:rPr>
-        <w:t>Граф состояний</w:t>
+        <w:t xml:space="preserve">4) &lt;цифра&gt; </w:t>
+      </w:r>
+      <w:r>
+        <w:rPr>
+          <w:rFonts w:ascii="Times New Roman" w:hAnsi="Times New Roman" w:cs="Times New Roman"/>
+          <w:sz w:val="28"/>
+          <w:szCs w:val="28"/>
+        </w:rPr>
+        <w:sym w:font="Symbol" w:char="F0AE"/>
+      </w:r>
+      <w:r>
+        <w:rPr>
+          <w:rFonts w:ascii="Times New Roman" w:hAnsi="Times New Roman" w:cs="Times New Roman"/>
+          <w:sz w:val="28"/>
+          <w:szCs w:val="28"/>
+        </w:rPr>
+        <w:t xml:space="preserve"> 0</w:t>
+      </w:r>
+      <w:r>
+        <w:rPr>
+          <w:rFonts w:ascii="Times New Roman" w:hAnsi="Times New Roman" w:cs="Times New Roman"/>
+          <w:sz w:val="28"/>
+          <w:szCs w:val="28"/>
+        </w:rPr>
+        <w:t xml:space="preserve"> </w:t>
+      </w:r>
+      <w:r>
+        <w:rPr>
+          <w:rFonts w:ascii="Times New Roman" w:hAnsi="Times New Roman" w:cs="Times New Roman"/>
+          <w:sz w:val="28"/>
+          <w:szCs w:val="28"/>
+        </w:rPr>
+        <w:t>|</w:t>
+      </w:r>
+      <w:r>
+        <w:rPr>
+          <w:rFonts w:ascii="Times New Roman" w:hAnsi="Times New Roman" w:cs="Times New Roman"/>
+          <w:sz w:val="28"/>
+          <w:szCs w:val="28"/>
+        </w:rPr>
+        <w:t xml:space="preserve"> </w:t>
+      </w:r>
+      <w:r>
+        <w:rPr>
+          <w:rFonts w:ascii="Times New Roman" w:hAnsi="Times New Roman" w:cs="Times New Roman"/>
+          <w:sz w:val="28"/>
+          <w:szCs w:val="28"/>
+        </w:rPr>
+        <w:t>1</w:t>
+      </w:r>
+      <w:r>
+        <w:rPr>
+          <w:rFonts w:ascii="Times New Roman" w:hAnsi="Times New Roman" w:cs="Times New Roman"/>
+          <w:sz w:val="28"/>
+          <w:szCs w:val="28"/>
+        </w:rPr>
+        <w:t xml:space="preserve"> </w:t>
+      </w:r>
+      <w:r>
+        <w:rPr>
+          <w:rFonts w:ascii="Times New Roman" w:hAnsi="Times New Roman" w:cs="Times New Roman"/>
+          <w:sz w:val="28"/>
+          <w:szCs w:val="28"/>
+        </w:rPr>
+        <w:t>|</w:t>
+      </w:r>
+      <w:r>
+        <w:rPr>
+          <w:rFonts w:ascii="Times New Roman" w:hAnsi="Times New Roman" w:cs="Times New Roman"/>
+          <w:sz w:val="28"/>
+          <w:szCs w:val="28"/>
+        </w:rPr>
+        <w:t xml:space="preserve"> </w:t>
+      </w:r>
+      <w:r>
+        <w:rPr>
+          <w:rFonts w:ascii="Times New Roman" w:hAnsi="Times New Roman" w:cs="Times New Roman"/>
+          <w:sz w:val="28"/>
+          <w:szCs w:val="28"/>
+        </w:rPr>
+        <w:t>2</w:t>
+      </w:r>
+      <w:r>
+        <w:rPr>
+          <w:rFonts w:ascii="Times New Roman" w:hAnsi="Times New Roman" w:cs="Times New Roman"/>
+          <w:sz w:val="28"/>
+          <w:szCs w:val="28"/>
+        </w:rPr>
+        <w:t xml:space="preserve"> </w:t>
+      </w:r>
+      <w:r>
+        <w:rPr>
+          <w:rFonts w:ascii="Times New Roman" w:hAnsi="Times New Roman" w:cs="Times New Roman"/>
+          <w:sz w:val="28"/>
+          <w:szCs w:val="28"/>
+        </w:rPr>
+        <w:t>| … |</w:t>
+      </w:r>
+      <w:r>
+        <w:rPr>
+          <w:rFonts w:ascii="Times New Roman" w:hAnsi="Times New Roman" w:cs="Times New Roman"/>
+          <w:sz w:val="28"/>
+          <w:szCs w:val="28"/>
+        </w:rPr>
+        <w:t xml:space="preserve"> </w:t>
+      </w:r>
+      <w:r>
+        <w:rPr>
+          <w:rFonts w:ascii="Times New Roman" w:hAnsi="Times New Roman" w:cs="Times New Roman"/>
+          <w:sz w:val="28"/>
+          <w:szCs w:val="28"/>
+        </w:rPr>
+        <w:t>3</w:t>
+      </w:r>
+      <w:r>
+        <w:rPr>
+          <w:rFonts w:ascii="Times New Roman" w:hAnsi="Times New Roman" w:cs="Times New Roman"/>
+          <w:sz w:val="28"/>
+          <w:szCs w:val="28"/>
+        </w:rPr>
+        <w:t xml:space="preserve"> </w:t>
       </w:r>
     </w:p>
     <w:p>
@@ -556,28 +648,1784 @@
           <w:szCs w:val="28"/>
         </w:rPr>
       </w:pPr>
+      <w:r>
+        <w:rPr>
+          <w:rFonts w:ascii="Times New Roman" w:hAnsi="Times New Roman" w:cs="Times New Roman"/>
+          <w:sz w:val="28"/>
+          <w:szCs w:val="28"/>
+        </w:rPr>
+        <w:t>Граф состояний</w:t>
+      </w:r>
     </w:p>
     <w:p>
       <w:pPr>
         <w:rPr>
           <w:rFonts w:ascii="Times New Roman" w:hAnsi="Times New Roman" w:cs="Times New Roman"/>
-          <w:sz w:val="28"/>
-          <w:szCs w:val="28"/>
-          <w:lang w:val="en-US"/>
+          <w:color w:val="000000"/>
+          <w:sz w:val="28"/>
+          <w:szCs w:val="28"/>
         </w:rPr>
       </w:pPr>
       <w:r>
         <w:rPr>
           <w:rFonts w:ascii="Times New Roman" w:hAnsi="Times New Roman" w:cs="Times New Roman"/>
+          <w:sz w:val="28"/>
+          <w:szCs w:val="28"/>
+          <w:lang w:val="en-US"/>
+        </w:rPr>
+        <w:t>A</w:t>
+      </w:r>
+      <w:r>
+        <w:rPr>
+          <w:rFonts w:ascii="Times New Roman" w:hAnsi="Times New Roman" w:cs="Times New Roman"/>
+          <w:sz w:val="28"/>
+          <w:szCs w:val="28"/>
+        </w:rPr>
+        <w:t xml:space="preserve"> =</w:t>
+      </w:r>
+      <w:r>
+        <w:rPr>
+          <w:rFonts w:ascii="Times New Roman" w:hAnsi="Times New Roman" w:cs="Times New Roman"/>
+          <w:color w:val="000000"/>
+          <w:sz w:val="28"/>
+          <w:szCs w:val="28"/>
+        </w:rPr>
+        <w:t xml:space="preserve"> {</w:t>
+      </w:r>
+      <w:r>
+        <w:rPr>
+          <w:rFonts w:ascii="Times New Roman" w:hAnsi="Times New Roman" w:cs="Times New Roman"/>
+          <w:color w:val="000000"/>
+          <w:sz w:val="28"/>
+          <w:szCs w:val="28"/>
+          <w:lang w:val="en-US"/>
+        </w:rPr>
+        <w:t>S</w:t>
+      </w:r>
+      <w:r>
+        <w:rPr>
+          <w:rFonts w:ascii="Times New Roman" w:hAnsi="Times New Roman" w:cs="Times New Roman"/>
+          <w:color w:val="000000"/>
+          <w:sz w:val="28"/>
+          <w:szCs w:val="28"/>
+        </w:rPr>
+        <w:t>,∑,</w:t>
+      </w:r>
+      <w:r>
+        <w:rPr>
+          <w:rFonts w:ascii="Times New Roman" w:hAnsi="Times New Roman" w:cs="Times New Roman"/>
+          <w:color w:val="000000"/>
+          <w:sz w:val="28"/>
+          <w:szCs w:val="28"/>
+        </w:rPr>
+        <w:t>δ</w:t>
+      </w:r>
+      <w:r>
+        <w:rPr>
+          <w:rFonts w:ascii="Times New Roman" w:hAnsi="Times New Roman" w:cs="Times New Roman"/>
+          <w:color w:val="000000"/>
+          <w:sz w:val="28"/>
+          <w:szCs w:val="28"/>
+        </w:rPr>
+        <w:t>,</w:t>
+      </w:r>
+      <w:r>
+        <w:rPr>
+          <w:rFonts w:ascii="Times New Roman" w:hAnsi="Times New Roman" w:cs="Times New Roman"/>
+          <w:color w:val="000000"/>
+          <w:sz w:val="28"/>
+          <w:szCs w:val="28"/>
+          <w:lang w:val="en-US"/>
+        </w:rPr>
+        <w:t>So</w:t>
+      </w:r>
+      <w:r>
+        <w:rPr>
+          <w:rFonts w:ascii="Times New Roman" w:hAnsi="Times New Roman" w:cs="Times New Roman"/>
+          <w:color w:val="000000"/>
+          <w:sz w:val="28"/>
+          <w:szCs w:val="28"/>
+        </w:rPr>
+        <w:t>,</w:t>
+      </w:r>
+      <w:r>
+        <w:rPr>
+          <w:rFonts w:ascii="Times New Roman" w:hAnsi="Times New Roman" w:cs="Times New Roman"/>
+          <w:color w:val="000000"/>
+          <w:sz w:val="28"/>
+          <w:szCs w:val="28"/>
+          <w:lang w:val="en-US"/>
+        </w:rPr>
+        <w:t>F</w:t>
+      </w:r>
+      <w:r>
+        <w:rPr>
+          <w:rFonts w:ascii="Times New Roman" w:hAnsi="Times New Roman" w:cs="Times New Roman"/>
+          <w:color w:val="000000"/>
+          <w:sz w:val="28"/>
+          <w:szCs w:val="28"/>
+        </w:rPr>
+        <w:t xml:space="preserve">}, </w:t>
+      </w:r>
+      <w:r>
+        <w:rPr>
+          <w:rFonts w:ascii="Times New Roman" w:hAnsi="Times New Roman" w:cs="Times New Roman"/>
+          <w:color w:val="000000"/>
+          <w:sz w:val="28"/>
+          <w:szCs w:val="28"/>
+        </w:rPr>
+        <w:t>где</w:t>
+      </w:r>
+      <w:r>
+        <w:rPr>
+          <w:rFonts w:ascii="Times New Roman" w:hAnsi="Times New Roman" w:cs="Times New Roman"/>
+          <w:color w:val="000000"/>
+          <w:sz w:val="28"/>
+          <w:szCs w:val="28"/>
+        </w:rPr>
+        <w:t xml:space="preserve"> </w:t>
+      </w:r>
+    </w:p>
+    <w:p>
+      <w:pPr>
+        <w:rPr>
+          <w:rFonts w:ascii="Times New Roman" w:hAnsi="Times New Roman" w:cs="Times New Roman"/>
+          <w:color w:val="000000"/>
+          <w:sz w:val="28"/>
+          <w:szCs w:val="28"/>
+          <w:lang w:val="en-US"/>
+        </w:rPr>
+      </w:pPr>
+      <w:r>
+        <w:rPr>
+          <w:rFonts w:ascii="Times New Roman" w:hAnsi="Times New Roman" w:cs="Times New Roman"/>
+          <w:color w:val="000000"/>
+          <w:sz w:val="28"/>
+          <w:szCs w:val="28"/>
+          <w:lang w:val="en-US"/>
+        </w:rPr>
+        <w:t>S = {I,B,C,K,D,E,F,G},</w:t>
+      </w:r>
+    </w:p>
+    <w:p>
+      <w:pPr>
+        <w:rPr>
+          <w:rFonts w:ascii="Times New Roman" w:hAnsi="Times New Roman" w:cs="Times New Roman"/>
+          <w:color w:val="000000"/>
+          <w:sz w:val="28"/>
+          <w:szCs w:val="28"/>
+          <w:lang w:val="en-US"/>
+        </w:rPr>
+      </w:pPr>
+      <w:r>
+        <w:rPr>
+          <w:rFonts w:ascii="Times New Roman" w:hAnsi="Times New Roman" w:cs="Times New Roman"/>
+          <w:color w:val="000000"/>
+          <w:sz w:val="28"/>
+          <w:szCs w:val="28"/>
+          <w:lang w:val="en-US"/>
+        </w:rPr>
+        <w:t>So = I,</w:t>
+      </w:r>
+    </w:p>
+    <w:p>
+      <w:pPr>
+        <w:rPr>
+          <w:rFonts w:ascii="Times New Roman" w:hAnsi="Times New Roman" w:cs="Times New Roman"/>
+          <w:sz w:val="28"/>
+          <w:szCs w:val="28"/>
+          <w:lang w:val="en-US"/>
+        </w:rPr>
+      </w:pPr>
+      <w:r>
+        <w:rPr>
+          <w:rFonts w:ascii="Times New Roman" w:hAnsi="Times New Roman" w:cs="Times New Roman"/>
+          <w:color w:val="000000"/>
+          <w:sz w:val="28"/>
+          <w:szCs w:val="28"/>
+          <w:lang w:val="en-US"/>
+        </w:rPr>
+        <w:t>F = {K,E}</w:t>
+      </w:r>
+    </w:p>
+    <w:p>
+      <w:pPr>
+        <w:rPr>
+          <w:rFonts w:ascii="Times New Roman" w:hAnsi="Times New Roman" w:cs="Times New Roman"/>
+          <w:color w:val="000000"/>
+          <w:sz w:val="28"/>
+          <w:szCs w:val="28"/>
+          <w:lang w:val="en-US"/>
+        </w:rPr>
+      </w:pPr>
+      <w:r>
+        <w:rPr>
+          <w:rFonts w:ascii="Times New Roman" w:hAnsi="Times New Roman" w:cs="Times New Roman"/>
+          <w:color w:val="000000"/>
+          <w:sz w:val="28"/>
+          <w:szCs w:val="28"/>
+          <w:lang w:val="en-US"/>
+        </w:rPr>
+        <w:t>∑</w:t>
+      </w:r>
+      <w:r>
+        <w:rPr>
+          <w:rFonts w:ascii="Times New Roman" w:hAnsi="Times New Roman" w:cs="Times New Roman"/>
+          <w:color w:val="000000"/>
+          <w:sz w:val="28"/>
+          <w:szCs w:val="28"/>
+          <w:lang w:val="en-US"/>
+        </w:rPr>
+        <w:t xml:space="preserve"> = {/,(,*,</w:t>
+      </w:r>
+      <w:r>
+        <w:rPr>
+          <w:rFonts w:ascii="Times New Roman" w:hAnsi="Times New Roman" w:cs="Times New Roman"/>
+          <w:color w:val="000000"/>
+          <w:sz w:val="28"/>
+          <w:szCs w:val="28"/>
+          <w:lang w:val="en-US"/>
+        </w:rPr>
+        <w:t>s</w:t>
+      </w:r>
+      <w:r>
+        <w:rPr>
+          <w:rFonts w:ascii="Times New Roman" w:hAnsi="Times New Roman" w:cs="Times New Roman"/>
+          <w:color w:val="000000"/>
+          <w:sz w:val="28"/>
+          <w:szCs w:val="28"/>
+          <w:lang w:val="en-US"/>
+        </w:rPr>
+        <w:t>,)}</w:t>
+      </w:r>
+    </w:p>
+    <w:p>
+      <w:pPr>
+        <w:rPr>
+          <w:rFonts w:ascii="Times New Roman" w:hAnsi="Times New Roman" w:cs="Times New Roman"/>
+          <w:color w:val="000000"/>
+          <w:sz w:val="28"/>
+          <w:szCs w:val="28"/>
+          <w:lang w:val="en-US"/>
+        </w:rPr>
+      </w:pPr>
+      <w:r>
+        <w:rPr>
+          <w:rFonts w:ascii="Times New Roman" w:hAnsi="Times New Roman" w:cs="Times New Roman"/>
+          <w:color w:val="000000"/>
+          <w:sz w:val="28"/>
+          <w:szCs w:val="28"/>
+        </w:rPr>
+        <w:t>δ</w:t>
+      </w:r>
+      <w:r>
+        <w:rPr>
+          <w:rFonts w:ascii="Times New Roman" w:hAnsi="Times New Roman" w:cs="Times New Roman"/>
+          <w:color w:val="000000"/>
+          <w:sz w:val="28"/>
+          <w:szCs w:val="28"/>
+          <w:lang w:val="en-US"/>
+        </w:rPr>
+        <w:t xml:space="preserve"> – </w:t>
+      </w:r>
+      <w:r>
+        <w:rPr>
+          <w:rFonts w:ascii="Times New Roman" w:hAnsi="Times New Roman" w:cs="Times New Roman"/>
+          <w:color w:val="000000"/>
+          <w:sz w:val="28"/>
+          <w:szCs w:val="28"/>
+        </w:rPr>
+        <w:t>таблица</w:t>
+      </w:r>
+      <w:r>
+        <w:rPr>
+          <w:rFonts w:ascii="Times New Roman" w:hAnsi="Times New Roman" w:cs="Times New Roman"/>
+          <w:color w:val="000000"/>
+          <w:sz w:val="28"/>
+          <w:szCs w:val="28"/>
+          <w:lang w:val="en-US"/>
+        </w:rPr>
+        <w:t xml:space="preserve"> </w:t>
+      </w:r>
+      <w:r>
+        <w:rPr>
+          <w:rFonts w:ascii="Times New Roman" w:hAnsi="Times New Roman" w:cs="Times New Roman"/>
+          <w:color w:val="000000"/>
+          <w:sz w:val="28"/>
+          <w:szCs w:val="28"/>
+        </w:rPr>
+        <w:t>переходов</w:t>
+      </w:r>
+    </w:p>
+    <w:tbl>
+      <w:tblPr>
+        <w:tblStyle w:val="a3"/>
+        <w:tblW w:w="0" w:type="auto"/>
+        <w:tblLook w:val="04A0" w:firstRow="1" w:lastRow="0" w:firstColumn="1" w:lastColumn="0" w:noHBand="0" w:noVBand="1"/>
+      </w:tblPr>
+      <w:tblGrid>
+        <w:gridCol w:w="1484"/>
+        <w:gridCol w:w="1346"/>
+        <w:gridCol w:w="1418"/>
+        <w:gridCol w:w="1276"/>
+        <w:gridCol w:w="1134"/>
+        <w:gridCol w:w="1134"/>
+      </w:tblGrid>
+      <w:tr>
+        <w:tc>
+          <w:tcPr>
+            <w:tcW w:w="1484" w:type="dxa"/>
+            <w:vMerge w:val="restart"/>
+            <w:shd w:val="clear" w:color="auto" w:fill="FBE4D5" w:themeFill="accent2" w:themeFillTint="33"/>
+          </w:tcPr>
+          <w:p>
+            <w:pPr>
+              <w:jc w:val="center"/>
+              <w:rPr>
+                <w:rFonts w:ascii="Times New Roman" w:hAnsi="Times New Roman" w:cs="Times New Roman"/>
+                <w:sz w:val="28"/>
+                <w:szCs w:val="28"/>
+              </w:rPr>
+            </w:pPr>
+            <w:r>
+              <w:rPr>
+                <w:rFonts w:ascii="Times New Roman" w:hAnsi="Times New Roman" w:cs="Times New Roman"/>
+                <w:sz w:val="28"/>
+                <w:szCs w:val="28"/>
+              </w:rPr>
+              <w:t>Состояние</w:t>
+            </w:r>
+          </w:p>
+        </w:tc>
+        <w:tc>
+          <w:tcPr>
+            <w:tcW w:w="6308" w:type="dxa"/>
+            <w:gridSpan w:val="5"/>
+            <w:shd w:val="clear" w:color="auto" w:fill="FBE4D5" w:themeFill="accent2" w:themeFillTint="33"/>
+          </w:tcPr>
+          <w:p>
+            <w:pPr>
+              <w:jc w:val="center"/>
+              <w:rPr>
+                <w:rFonts w:ascii="Times New Roman" w:hAnsi="Times New Roman" w:cs="Times New Roman"/>
+                <w:sz w:val="28"/>
+                <w:szCs w:val="28"/>
+              </w:rPr>
+            </w:pPr>
+            <w:r>
+              <w:rPr>
+                <w:rFonts w:ascii="Times New Roman" w:hAnsi="Times New Roman" w:cs="Times New Roman"/>
+                <w:sz w:val="28"/>
+                <w:szCs w:val="28"/>
+              </w:rPr>
+              <w:t>Функция</w:t>
+            </w:r>
+          </w:p>
+        </w:tc>
+      </w:tr>
+      <w:tr>
+        <w:tc>
+          <w:tcPr>
+            <w:tcW w:w="1484" w:type="dxa"/>
+            <w:vMerge/>
+            <w:shd w:val="clear" w:color="auto" w:fill="FBE4D5" w:themeFill="accent2" w:themeFillTint="33"/>
+          </w:tcPr>
+          <w:p>
+            <w:pPr>
+              <w:jc w:val="center"/>
+              <w:rPr>
+                <w:rFonts w:ascii="Times New Roman" w:hAnsi="Times New Roman" w:cs="Times New Roman"/>
+                <w:sz w:val="28"/>
+                <w:szCs w:val="28"/>
+              </w:rPr>
+            </w:pPr>
+          </w:p>
+        </w:tc>
+        <w:tc>
+          <w:tcPr>
+            <w:tcW w:w="1346" w:type="dxa"/>
+            <w:shd w:val="clear" w:color="auto" w:fill="FBE4D5" w:themeFill="accent2" w:themeFillTint="33"/>
+          </w:tcPr>
+          <w:p>
+            <w:pPr>
+              <w:jc w:val="center"/>
+              <w:rPr>
+                <w:rFonts w:ascii="Times New Roman" w:hAnsi="Times New Roman" w:cs="Times New Roman"/>
+                <w:sz w:val="28"/>
+                <w:szCs w:val="28"/>
+                <w:lang w:val="en-US"/>
+              </w:rPr>
+            </w:pPr>
+            <w:r>
+              <w:rPr>
+                <w:rFonts w:ascii="Times New Roman" w:hAnsi="Times New Roman" w:cs="Times New Roman"/>
+                <w:sz w:val="28"/>
+                <w:szCs w:val="28"/>
+                <w:lang w:val="en-US"/>
+              </w:rPr>
+              <w:t>/</w:t>
+            </w:r>
+          </w:p>
+        </w:tc>
+        <w:tc>
+          <w:tcPr>
+            <w:tcW w:w="1418" w:type="dxa"/>
+            <w:shd w:val="clear" w:color="auto" w:fill="FBE4D5" w:themeFill="accent2" w:themeFillTint="33"/>
+          </w:tcPr>
+          <w:p>
+            <w:pPr>
+              <w:jc w:val="center"/>
+              <w:rPr>
+                <w:rFonts w:ascii="Times New Roman" w:hAnsi="Times New Roman" w:cs="Times New Roman"/>
+                <w:sz w:val="28"/>
+                <w:szCs w:val="28"/>
+                <w:lang w:val="en-US"/>
+              </w:rPr>
+            </w:pPr>
+            <w:r>
+              <w:rPr>
+                <w:rFonts w:ascii="Times New Roman" w:hAnsi="Times New Roman" w:cs="Times New Roman"/>
+                <w:sz w:val="28"/>
+                <w:szCs w:val="28"/>
+                <w:lang w:val="en-US"/>
+              </w:rPr>
+              <w:t>(</w:t>
+            </w:r>
+          </w:p>
+        </w:tc>
+        <w:tc>
+          <w:tcPr>
+            <w:tcW w:w="1276" w:type="dxa"/>
+            <w:shd w:val="clear" w:color="auto" w:fill="FBE4D5" w:themeFill="accent2" w:themeFillTint="33"/>
+          </w:tcPr>
+          <w:p>
+            <w:pPr>
+              <w:jc w:val="center"/>
+              <w:rPr>
+                <w:rFonts w:ascii="Times New Roman" w:hAnsi="Times New Roman" w:cs="Times New Roman"/>
+                <w:sz w:val="28"/>
+                <w:szCs w:val="28"/>
+                <w:lang w:val="en-US"/>
+              </w:rPr>
+            </w:pPr>
+            <w:r>
+              <w:rPr>
+                <w:rFonts w:ascii="Times New Roman" w:hAnsi="Times New Roman" w:cs="Times New Roman"/>
+                <w:sz w:val="28"/>
+                <w:szCs w:val="28"/>
+                <w:lang w:val="en-US"/>
+              </w:rPr>
+              <w:t>*</w:t>
+            </w:r>
+          </w:p>
+        </w:tc>
+        <w:tc>
+          <w:tcPr>
+            <w:tcW w:w="1134" w:type="dxa"/>
+            <w:shd w:val="clear" w:color="auto" w:fill="FBE4D5" w:themeFill="accent2" w:themeFillTint="33"/>
+          </w:tcPr>
+          <w:p>
+            <w:pPr>
+              <w:jc w:val="center"/>
+              <w:rPr>
+                <w:rFonts w:ascii="Times New Roman" w:hAnsi="Times New Roman" w:cs="Times New Roman"/>
+                <w:sz w:val="28"/>
+                <w:szCs w:val="28"/>
+                <w:lang w:val="en-US"/>
+              </w:rPr>
+            </w:pPr>
+            <w:r>
+              <w:rPr>
+                <w:rFonts w:ascii="Times New Roman" w:hAnsi="Times New Roman" w:cs="Times New Roman"/>
+                <w:sz w:val="28"/>
+                <w:szCs w:val="28"/>
+                <w:lang w:val="en-US"/>
+              </w:rPr>
+              <w:t>s</w:t>
+            </w:r>
+          </w:p>
+        </w:tc>
+        <w:tc>
+          <w:tcPr>
+            <w:tcW w:w="1134" w:type="dxa"/>
+            <w:shd w:val="clear" w:color="auto" w:fill="FBE4D5" w:themeFill="accent2" w:themeFillTint="33"/>
+          </w:tcPr>
+          <w:p>
+            <w:pPr>
+              <w:jc w:val="center"/>
+              <w:rPr>
+                <w:rFonts w:ascii="Times New Roman" w:hAnsi="Times New Roman" w:cs="Times New Roman"/>
+                <w:sz w:val="28"/>
+                <w:szCs w:val="28"/>
+                <w:lang w:val="en-US"/>
+              </w:rPr>
+            </w:pPr>
+            <w:r>
+              <w:rPr>
+                <w:rFonts w:ascii="Times New Roman" w:hAnsi="Times New Roman" w:cs="Times New Roman"/>
+                <w:sz w:val="28"/>
+                <w:szCs w:val="28"/>
+                <w:lang w:val="en-US"/>
+              </w:rPr>
+              <w:t>)</w:t>
+            </w:r>
+          </w:p>
+        </w:tc>
+      </w:tr>
+      <w:tr>
+        <w:tc>
+          <w:tcPr>
+            <w:tcW w:w="1484" w:type="dxa"/>
+            <w:shd w:val="clear" w:color="auto" w:fill="FBE4D5" w:themeFill="accent2" w:themeFillTint="33"/>
+          </w:tcPr>
+          <w:p>
+            <w:pPr>
+              <w:jc w:val="center"/>
+              <w:rPr>
+                <w:rFonts w:ascii="Times New Roman" w:hAnsi="Times New Roman" w:cs="Times New Roman"/>
+                <w:sz w:val="28"/>
+                <w:szCs w:val="28"/>
+                <w:lang w:val="en-US"/>
+              </w:rPr>
+            </w:pPr>
+            <w:r>
+              <w:rPr>
+                <w:rFonts w:ascii="Times New Roman" w:hAnsi="Times New Roman" w:cs="Times New Roman"/>
+                <w:sz w:val="28"/>
+                <w:szCs w:val="28"/>
+                <w:lang w:val="en-US"/>
+              </w:rPr>
+              <w:t>I</w:t>
+            </w:r>
+          </w:p>
+        </w:tc>
+        <w:tc>
+          <w:tcPr>
+            <w:tcW w:w="1346" w:type="dxa"/>
+          </w:tcPr>
+          <w:p>
+            <w:pPr>
+              <w:jc w:val="center"/>
+              <w:rPr>
+                <w:rFonts w:ascii="Times New Roman" w:hAnsi="Times New Roman" w:cs="Times New Roman"/>
+                <w:sz w:val="28"/>
+                <w:szCs w:val="28"/>
+                <w:lang w:val="en-US"/>
+              </w:rPr>
+            </w:pPr>
+            <w:r>
+              <w:rPr>
+                <w:rFonts w:ascii="Times New Roman" w:hAnsi="Times New Roman" w:cs="Times New Roman"/>
+                <w:sz w:val="28"/>
+                <w:szCs w:val="28"/>
+                <w:lang w:val="en-US"/>
+              </w:rPr>
+              <w:t>B</w:t>
+            </w:r>
+          </w:p>
+        </w:tc>
+        <w:tc>
+          <w:tcPr>
+            <w:tcW w:w="1418" w:type="dxa"/>
+          </w:tcPr>
+          <w:p>
+            <w:pPr>
+              <w:jc w:val="center"/>
+              <w:rPr>
+                <w:rFonts w:ascii="Times New Roman" w:hAnsi="Times New Roman" w:cs="Times New Roman"/>
+                <w:sz w:val="28"/>
+                <w:szCs w:val="28"/>
+                <w:lang w:val="en-US"/>
+              </w:rPr>
+            </w:pPr>
+            <w:r>
+              <w:rPr>
+                <w:rFonts w:ascii="Times New Roman" w:hAnsi="Times New Roman" w:cs="Times New Roman"/>
+                <w:sz w:val="28"/>
+                <w:szCs w:val="28"/>
+                <w:lang w:val="en-US"/>
+              </w:rPr>
+              <w:t>D</w:t>
+            </w:r>
+          </w:p>
+        </w:tc>
+        <w:tc>
+          <w:tcPr>
+            <w:tcW w:w="1276" w:type="dxa"/>
+          </w:tcPr>
+          <w:p>
+            <w:pPr>
+              <w:jc w:val="center"/>
+              <w:rPr>
+                <w:rFonts w:ascii="Times New Roman" w:hAnsi="Times New Roman" w:cs="Times New Roman"/>
+                <w:sz w:val="28"/>
+                <w:szCs w:val="28"/>
+                <w:lang w:val="en-US"/>
+              </w:rPr>
+            </w:pPr>
+            <w:r>
+              <w:rPr>
+                <w:rFonts w:ascii="Times New Roman" w:hAnsi="Times New Roman" w:cs="Times New Roman"/>
+                <w:sz w:val="28"/>
+                <w:szCs w:val="28"/>
+                <w:lang w:val="en-US"/>
+              </w:rPr>
+              <w:t>E</w:t>
+            </w:r>
+          </w:p>
+        </w:tc>
+        <w:tc>
+          <w:tcPr>
+            <w:tcW w:w="1134" w:type="dxa"/>
+          </w:tcPr>
+          <w:p>
+            <w:pPr>
+              <w:jc w:val="center"/>
+              <w:rPr>
+                <w:rFonts w:ascii="Times New Roman" w:hAnsi="Times New Roman" w:cs="Times New Roman"/>
+                <w:sz w:val="28"/>
+                <w:szCs w:val="28"/>
+                <w:lang w:val="en-US"/>
+              </w:rPr>
+            </w:pPr>
+            <w:r>
+              <w:rPr>
+                <w:rFonts w:ascii="Times New Roman" w:hAnsi="Times New Roman" w:cs="Times New Roman"/>
+                <w:sz w:val="28"/>
+                <w:szCs w:val="28"/>
+                <w:lang w:val="en-US"/>
+              </w:rPr>
+              <w:t>E</w:t>
+            </w:r>
+          </w:p>
+        </w:tc>
+        <w:tc>
+          <w:tcPr>
+            <w:tcW w:w="1134" w:type="dxa"/>
+          </w:tcPr>
+          <w:p>
+            <w:pPr>
+              <w:jc w:val="center"/>
+              <w:rPr>
+                <w:rFonts w:ascii="Times New Roman" w:hAnsi="Times New Roman" w:cs="Times New Roman"/>
+                <w:sz w:val="28"/>
+                <w:szCs w:val="28"/>
+                <w:lang w:val="en-US"/>
+              </w:rPr>
+            </w:pPr>
+            <w:r>
+              <w:rPr>
+                <w:rFonts w:ascii="Times New Roman" w:hAnsi="Times New Roman" w:cs="Times New Roman"/>
+                <w:sz w:val="28"/>
+                <w:szCs w:val="28"/>
+                <w:lang w:val="en-US"/>
+              </w:rPr>
+              <w:t>E</w:t>
+            </w:r>
+          </w:p>
+        </w:tc>
+      </w:tr>
+      <w:tr>
+        <w:tc>
+          <w:tcPr>
+            <w:tcW w:w="1484" w:type="dxa"/>
+            <w:shd w:val="clear" w:color="auto" w:fill="FBE4D5" w:themeFill="accent2" w:themeFillTint="33"/>
+          </w:tcPr>
+          <w:p>
+            <w:pPr>
+              <w:jc w:val="center"/>
+              <w:rPr>
+                <w:rFonts w:ascii="Times New Roman" w:hAnsi="Times New Roman" w:cs="Times New Roman"/>
+                <w:sz w:val="28"/>
+                <w:szCs w:val="28"/>
+                <w:lang w:val="en-US"/>
+              </w:rPr>
+            </w:pPr>
+            <w:r>
+              <w:rPr>
+                <w:rFonts w:ascii="Times New Roman" w:hAnsi="Times New Roman" w:cs="Times New Roman"/>
+                <w:sz w:val="28"/>
+                <w:szCs w:val="28"/>
+                <w:lang w:val="en-US"/>
+              </w:rPr>
+              <w:t>B</w:t>
+            </w:r>
+          </w:p>
+        </w:tc>
+        <w:tc>
+          <w:tcPr>
+            <w:tcW w:w="1346" w:type="dxa"/>
+          </w:tcPr>
+          <w:p>
+            <w:pPr>
+              <w:jc w:val="center"/>
+              <w:rPr>
+                <w:rFonts w:ascii="Times New Roman" w:hAnsi="Times New Roman" w:cs="Times New Roman"/>
+                <w:sz w:val="28"/>
+                <w:szCs w:val="28"/>
+                <w:lang w:val="en-US"/>
+              </w:rPr>
+            </w:pPr>
+            <w:r>
+              <w:rPr>
+                <w:rFonts w:ascii="Times New Roman" w:hAnsi="Times New Roman" w:cs="Times New Roman"/>
+                <w:sz w:val="28"/>
+                <w:szCs w:val="28"/>
+                <w:lang w:val="en-US"/>
+              </w:rPr>
+              <w:t>C</w:t>
+            </w:r>
+          </w:p>
+        </w:tc>
+        <w:tc>
+          <w:tcPr>
+            <w:tcW w:w="1418" w:type="dxa"/>
+          </w:tcPr>
+          <w:p>
+            <w:pPr>
+              <w:jc w:val="center"/>
+              <w:rPr>
+                <w:rFonts w:ascii="Times New Roman" w:hAnsi="Times New Roman" w:cs="Times New Roman"/>
+                <w:sz w:val="28"/>
+                <w:szCs w:val="28"/>
+                <w:lang w:val="en-US"/>
+              </w:rPr>
+            </w:pPr>
+            <w:r>
+              <w:rPr>
+                <w:rFonts w:ascii="Times New Roman" w:hAnsi="Times New Roman" w:cs="Times New Roman"/>
+                <w:sz w:val="28"/>
+                <w:szCs w:val="28"/>
+                <w:lang w:val="en-US"/>
+              </w:rPr>
+              <w:t>E</w:t>
+            </w:r>
+          </w:p>
+        </w:tc>
+        <w:tc>
+          <w:tcPr>
+            <w:tcW w:w="1276" w:type="dxa"/>
+          </w:tcPr>
+          <w:p>
+            <w:pPr>
+              <w:jc w:val="center"/>
+              <w:rPr>
+                <w:rFonts w:ascii="Times New Roman" w:hAnsi="Times New Roman" w:cs="Times New Roman"/>
+                <w:sz w:val="28"/>
+                <w:szCs w:val="28"/>
+                <w:lang w:val="en-US"/>
+              </w:rPr>
+            </w:pPr>
+            <w:r>
+              <w:rPr>
+                <w:rFonts w:ascii="Times New Roman" w:hAnsi="Times New Roman" w:cs="Times New Roman"/>
+                <w:sz w:val="28"/>
+                <w:szCs w:val="28"/>
+                <w:lang w:val="en-US"/>
+              </w:rPr>
+              <w:t>E</w:t>
+            </w:r>
+          </w:p>
+        </w:tc>
+        <w:tc>
+          <w:tcPr>
+            <w:tcW w:w="1134" w:type="dxa"/>
+          </w:tcPr>
+          <w:p>
+            <w:pPr>
+              <w:jc w:val="center"/>
+              <w:rPr>
+                <w:rFonts w:ascii="Times New Roman" w:hAnsi="Times New Roman" w:cs="Times New Roman"/>
+                <w:sz w:val="28"/>
+                <w:szCs w:val="28"/>
+                <w:lang w:val="en-US"/>
+              </w:rPr>
+            </w:pPr>
+            <w:r>
+              <w:rPr>
+                <w:rFonts w:ascii="Times New Roman" w:hAnsi="Times New Roman" w:cs="Times New Roman"/>
+                <w:sz w:val="28"/>
+                <w:szCs w:val="28"/>
+                <w:lang w:val="en-US"/>
+              </w:rPr>
+              <w:t>E</w:t>
+            </w:r>
+          </w:p>
+        </w:tc>
+        <w:tc>
+          <w:tcPr>
+            <w:tcW w:w="1134" w:type="dxa"/>
+          </w:tcPr>
+          <w:p>
+            <w:pPr>
+              <w:jc w:val="center"/>
+              <w:rPr>
+                <w:rFonts w:ascii="Times New Roman" w:hAnsi="Times New Roman" w:cs="Times New Roman"/>
+                <w:sz w:val="28"/>
+                <w:szCs w:val="28"/>
+                <w:lang w:val="en-US"/>
+              </w:rPr>
+            </w:pPr>
+            <w:r>
+              <w:rPr>
+                <w:rFonts w:ascii="Times New Roman" w:hAnsi="Times New Roman" w:cs="Times New Roman"/>
+                <w:sz w:val="28"/>
+                <w:szCs w:val="28"/>
+                <w:lang w:val="en-US"/>
+              </w:rPr>
+              <w:t>E</w:t>
+            </w:r>
+          </w:p>
+        </w:tc>
+      </w:tr>
+      <w:tr>
+        <w:tc>
+          <w:tcPr>
+            <w:tcW w:w="1484" w:type="dxa"/>
+            <w:shd w:val="clear" w:color="auto" w:fill="FBE4D5" w:themeFill="accent2" w:themeFillTint="33"/>
+          </w:tcPr>
+          <w:p>
+            <w:pPr>
+              <w:jc w:val="center"/>
+              <w:rPr>
+                <w:rFonts w:ascii="Times New Roman" w:hAnsi="Times New Roman" w:cs="Times New Roman"/>
+                <w:sz w:val="28"/>
+                <w:szCs w:val="28"/>
+                <w:lang w:val="en-US"/>
+              </w:rPr>
+            </w:pPr>
+            <w:r>
+              <w:rPr>
+                <w:rFonts w:ascii="Times New Roman" w:hAnsi="Times New Roman" w:cs="Times New Roman"/>
+                <w:sz w:val="28"/>
+                <w:szCs w:val="28"/>
+                <w:lang w:val="en-US"/>
+              </w:rPr>
+              <w:t>C</w:t>
+            </w:r>
+          </w:p>
+        </w:tc>
+        <w:tc>
+          <w:tcPr>
+            <w:tcW w:w="1346" w:type="dxa"/>
+          </w:tcPr>
+          <w:p>
+            <w:pPr>
+              <w:jc w:val="center"/>
+              <w:rPr>
+                <w:rFonts w:ascii="Times New Roman" w:hAnsi="Times New Roman" w:cs="Times New Roman"/>
+                <w:sz w:val="28"/>
+                <w:szCs w:val="28"/>
+                <w:lang w:val="en-US"/>
+              </w:rPr>
+            </w:pPr>
+            <w:r>
+              <w:rPr>
+                <w:rFonts w:ascii="Times New Roman" w:hAnsi="Times New Roman" w:cs="Times New Roman"/>
+                <w:sz w:val="28"/>
+                <w:szCs w:val="28"/>
+                <w:lang w:val="en-US"/>
+              </w:rPr>
+              <w:t>E</w:t>
+            </w:r>
+          </w:p>
+        </w:tc>
+        <w:tc>
+          <w:tcPr>
+            <w:tcW w:w="1418" w:type="dxa"/>
+          </w:tcPr>
+          <w:p>
+            <w:pPr>
+              <w:jc w:val="center"/>
+              <w:rPr>
+                <w:rFonts w:ascii="Times New Roman" w:hAnsi="Times New Roman" w:cs="Times New Roman"/>
+                <w:sz w:val="28"/>
+                <w:szCs w:val="28"/>
+                <w:lang w:val="en-US"/>
+              </w:rPr>
+            </w:pPr>
+            <w:r>
+              <w:rPr>
+                <w:rFonts w:ascii="Times New Roman" w:hAnsi="Times New Roman" w:cs="Times New Roman"/>
+                <w:sz w:val="28"/>
+                <w:szCs w:val="28"/>
+                <w:lang w:val="en-US"/>
+              </w:rPr>
+              <w:t>E</w:t>
+            </w:r>
+          </w:p>
+        </w:tc>
+        <w:tc>
+          <w:tcPr>
+            <w:tcW w:w="1276" w:type="dxa"/>
+          </w:tcPr>
+          <w:p>
+            <w:pPr>
+              <w:jc w:val="center"/>
+              <w:rPr>
+                <w:rFonts w:ascii="Times New Roman" w:hAnsi="Times New Roman" w:cs="Times New Roman"/>
+                <w:sz w:val="28"/>
+                <w:szCs w:val="28"/>
+                <w:lang w:val="en-US"/>
+              </w:rPr>
+            </w:pPr>
+            <w:r>
+              <w:rPr>
+                <w:rFonts w:ascii="Times New Roman" w:hAnsi="Times New Roman" w:cs="Times New Roman"/>
+                <w:sz w:val="28"/>
+                <w:szCs w:val="28"/>
+                <w:lang w:val="en-US"/>
+              </w:rPr>
+              <w:t>E</w:t>
+            </w:r>
+          </w:p>
+        </w:tc>
+        <w:tc>
+          <w:tcPr>
+            <w:tcW w:w="1134" w:type="dxa"/>
+          </w:tcPr>
+          <w:p>
+            <w:pPr>
+              <w:jc w:val="center"/>
+              <w:rPr>
+                <w:rFonts w:ascii="Times New Roman" w:hAnsi="Times New Roman" w:cs="Times New Roman"/>
+                <w:sz w:val="28"/>
+                <w:szCs w:val="28"/>
+                <w:lang w:val="en-US"/>
+              </w:rPr>
+            </w:pPr>
+            <w:r>
+              <w:rPr>
+                <w:rFonts w:ascii="Times New Roman" w:hAnsi="Times New Roman" w:cs="Times New Roman"/>
+                <w:sz w:val="28"/>
+                <w:szCs w:val="28"/>
+                <w:lang w:val="en-US"/>
+              </w:rPr>
+              <w:t>K</w:t>
+            </w:r>
+          </w:p>
+        </w:tc>
+        <w:tc>
+          <w:tcPr>
+            <w:tcW w:w="1134" w:type="dxa"/>
+          </w:tcPr>
+          <w:p>
+            <w:pPr>
+              <w:jc w:val="center"/>
+              <w:rPr>
+                <w:rFonts w:ascii="Times New Roman" w:hAnsi="Times New Roman" w:cs="Times New Roman"/>
+                <w:sz w:val="28"/>
+                <w:szCs w:val="28"/>
+                <w:lang w:val="en-US"/>
+              </w:rPr>
+            </w:pPr>
+            <w:r>
+              <w:rPr>
+                <w:rFonts w:ascii="Times New Roman" w:hAnsi="Times New Roman" w:cs="Times New Roman"/>
+                <w:sz w:val="28"/>
+                <w:szCs w:val="28"/>
+                <w:lang w:val="en-US"/>
+              </w:rPr>
+              <w:t>E</w:t>
+            </w:r>
+          </w:p>
+        </w:tc>
+      </w:tr>
+      <w:tr>
+        <w:tc>
+          <w:tcPr>
+            <w:tcW w:w="1484" w:type="dxa"/>
+            <w:shd w:val="clear" w:color="auto" w:fill="FBE4D5" w:themeFill="accent2" w:themeFillTint="33"/>
+          </w:tcPr>
+          <w:p>
+            <w:pPr>
+              <w:jc w:val="center"/>
+              <w:rPr>
+                <w:rFonts w:ascii="Times New Roman" w:hAnsi="Times New Roman" w:cs="Times New Roman"/>
+                <w:sz w:val="28"/>
+                <w:szCs w:val="28"/>
+                <w:lang w:val="en-US"/>
+              </w:rPr>
+            </w:pPr>
+            <w:r>
+              <w:rPr>
+                <w:rFonts w:ascii="Times New Roman" w:hAnsi="Times New Roman" w:cs="Times New Roman"/>
+                <w:sz w:val="28"/>
+                <w:szCs w:val="28"/>
+                <w:lang w:val="en-US"/>
+              </w:rPr>
+              <w:t>K</w:t>
+            </w:r>
+          </w:p>
+        </w:tc>
+        <w:tc>
+          <w:tcPr>
+            <w:tcW w:w="1346" w:type="dxa"/>
+          </w:tcPr>
+          <w:p>
+            <w:pPr>
+              <w:jc w:val="center"/>
+              <w:rPr>
+                <w:rFonts w:ascii="Times New Roman" w:hAnsi="Times New Roman" w:cs="Times New Roman"/>
+                <w:sz w:val="28"/>
+                <w:szCs w:val="28"/>
+                <w:lang w:val="en-US"/>
+              </w:rPr>
+            </w:pPr>
+            <w:r>
+              <w:rPr>
+                <w:rFonts w:ascii="Times New Roman" w:hAnsi="Times New Roman" w:cs="Times New Roman"/>
+                <w:sz w:val="28"/>
+                <w:szCs w:val="28"/>
+                <w:lang w:val="en-US"/>
+              </w:rPr>
+              <w:t>-</w:t>
+            </w:r>
+          </w:p>
+        </w:tc>
+        <w:tc>
+          <w:tcPr>
+            <w:tcW w:w="1418" w:type="dxa"/>
+          </w:tcPr>
+          <w:p>
+            <w:pPr>
+              <w:jc w:val="center"/>
+              <w:rPr>
+                <w:rFonts w:ascii="Times New Roman" w:hAnsi="Times New Roman" w:cs="Times New Roman"/>
+                <w:sz w:val="28"/>
+                <w:szCs w:val="28"/>
+                <w:lang w:val="en-US"/>
+              </w:rPr>
+            </w:pPr>
+            <w:r>
+              <w:rPr>
+                <w:rFonts w:ascii="Times New Roman" w:hAnsi="Times New Roman" w:cs="Times New Roman"/>
+                <w:sz w:val="28"/>
+                <w:szCs w:val="28"/>
+                <w:lang w:val="en-US"/>
+              </w:rPr>
+              <w:t>-</w:t>
+            </w:r>
+          </w:p>
+        </w:tc>
+        <w:tc>
+          <w:tcPr>
+            <w:tcW w:w="1276" w:type="dxa"/>
+          </w:tcPr>
+          <w:p>
+            <w:pPr>
+              <w:jc w:val="center"/>
+              <w:rPr>
+                <w:rFonts w:ascii="Times New Roman" w:hAnsi="Times New Roman" w:cs="Times New Roman"/>
+                <w:sz w:val="28"/>
+                <w:szCs w:val="28"/>
+                <w:lang w:val="en-US"/>
+              </w:rPr>
+            </w:pPr>
+            <w:r>
+              <w:rPr>
+                <w:rFonts w:ascii="Times New Roman" w:hAnsi="Times New Roman" w:cs="Times New Roman"/>
+                <w:sz w:val="28"/>
+                <w:szCs w:val="28"/>
+                <w:lang w:val="en-US"/>
+              </w:rPr>
+              <w:t>-</w:t>
+            </w:r>
+          </w:p>
+        </w:tc>
+        <w:tc>
+          <w:tcPr>
+            <w:tcW w:w="1134" w:type="dxa"/>
+          </w:tcPr>
+          <w:p>
+            <w:pPr>
+              <w:jc w:val="center"/>
+              <w:rPr>
+                <w:rFonts w:ascii="Times New Roman" w:hAnsi="Times New Roman" w:cs="Times New Roman"/>
+                <w:sz w:val="28"/>
+                <w:szCs w:val="28"/>
+                <w:lang w:val="en-US"/>
+              </w:rPr>
+            </w:pPr>
+            <w:r>
+              <w:rPr>
+                <w:rFonts w:ascii="Times New Roman" w:hAnsi="Times New Roman" w:cs="Times New Roman"/>
+                <w:sz w:val="28"/>
+                <w:szCs w:val="28"/>
+                <w:lang w:val="en-US"/>
+              </w:rPr>
+              <w:t>-</w:t>
+            </w:r>
+          </w:p>
+        </w:tc>
+        <w:tc>
+          <w:tcPr>
+            <w:tcW w:w="1134" w:type="dxa"/>
+          </w:tcPr>
+          <w:p>
+            <w:pPr>
+              <w:jc w:val="center"/>
+              <w:rPr>
+                <w:rFonts w:ascii="Times New Roman" w:hAnsi="Times New Roman" w:cs="Times New Roman"/>
+                <w:sz w:val="28"/>
+                <w:szCs w:val="28"/>
+                <w:lang w:val="en-US"/>
+              </w:rPr>
+            </w:pPr>
+            <w:r>
+              <w:rPr>
+                <w:rFonts w:ascii="Times New Roman" w:hAnsi="Times New Roman" w:cs="Times New Roman"/>
+                <w:sz w:val="28"/>
+                <w:szCs w:val="28"/>
+                <w:lang w:val="en-US"/>
+              </w:rPr>
+              <w:t>-</w:t>
+            </w:r>
+          </w:p>
+        </w:tc>
+      </w:tr>
+      <w:tr>
+        <w:tc>
+          <w:tcPr>
+            <w:tcW w:w="1484" w:type="dxa"/>
+            <w:shd w:val="clear" w:color="auto" w:fill="FBE4D5" w:themeFill="accent2" w:themeFillTint="33"/>
+          </w:tcPr>
+          <w:p>
+            <w:pPr>
+              <w:jc w:val="center"/>
+              <w:rPr>
+                <w:rFonts w:ascii="Times New Roman" w:hAnsi="Times New Roman" w:cs="Times New Roman"/>
+                <w:sz w:val="28"/>
+                <w:szCs w:val="28"/>
+                <w:lang w:val="en-US"/>
+              </w:rPr>
+            </w:pPr>
+            <w:r>
+              <w:rPr>
+                <w:rFonts w:ascii="Times New Roman" w:hAnsi="Times New Roman" w:cs="Times New Roman"/>
+                <w:sz w:val="28"/>
+                <w:szCs w:val="28"/>
+                <w:lang w:val="en-US"/>
+              </w:rPr>
+              <w:t>D</w:t>
+            </w:r>
+          </w:p>
+        </w:tc>
+        <w:tc>
+          <w:tcPr>
+            <w:tcW w:w="1346" w:type="dxa"/>
+          </w:tcPr>
+          <w:p>
+            <w:pPr>
+              <w:jc w:val="center"/>
+              <w:rPr>
+                <w:rFonts w:ascii="Times New Roman" w:hAnsi="Times New Roman" w:cs="Times New Roman"/>
+                <w:sz w:val="28"/>
+                <w:szCs w:val="28"/>
+                <w:lang w:val="en-US"/>
+              </w:rPr>
+            </w:pPr>
+            <w:r>
+              <w:rPr>
+                <w:rFonts w:ascii="Times New Roman" w:hAnsi="Times New Roman" w:cs="Times New Roman"/>
+                <w:sz w:val="28"/>
+                <w:szCs w:val="28"/>
+                <w:lang w:val="en-US"/>
+              </w:rPr>
+              <w:t>E</w:t>
+            </w:r>
+          </w:p>
+        </w:tc>
+        <w:tc>
+          <w:tcPr>
+            <w:tcW w:w="1418" w:type="dxa"/>
+          </w:tcPr>
+          <w:p>
+            <w:pPr>
+              <w:jc w:val="center"/>
+              <w:rPr>
+                <w:rFonts w:ascii="Times New Roman" w:hAnsi="Times New Roman" w:cs="Times New Roman"/>
+                <w:sz w:val="28"/>
+                <w:szCs w:val="28"/>
+                <w:lang w:val="en-US"/>
+              </w:rPr>
+            </w:pPr>
+            <w:r>
+              <w:rPr>
+                <w:rFonts w:ascii="Times New Roman" w:hAnsi="Times New Roman" w:cs="Times New Roman"/>
+                <w:sz w:val="28"/>
+                <w:szCs w:val="28"/>
+                <w:lang w:val="en-US"/>
+              </w:rPr>
+              <w:t>E</w:t>
+            </w:r>
+          </w:p>
+        </w:tc>
+        <w:tc>
+          <w:tcPr>
+            <w:tcW w:w="1276" w:type="dxa"/>
+          </w:tcPr>
+          <w:p>
+            <w:pPr>
+              <w:jc w:val="center"/>
+              <w:rPr>
+                <w:rFonts w:ascii="Times New Roman" w:hAnsi="Times New Roman" w:cs="Times New Roman"/>
+                <w:sz w:val="28"/>
+                <w:szCs w:val="28"/>
+                <w:lang w:val="en-US"/>
+              </w:rPr>
+            </w:pPr>
+            <w:r>
+              <w:rPr>
+                <w:rFonts w:ascii="Times New Roman" w:hAnsi="Times New Roman" w:cs="Times New Roman"/>
+                <w:sz w:val="28"/>
+                <w:szCs w:val="28"/>
+                <w:lang w:val="en-US"/>
+              </w:rPr>
+              <w:t>F</w:t>
+            </w:r>
+          </w:p>
+        </w:tc>
+        <w:tc>
+          <w:tcPr>
+            <w:tcW w:w="1134" w:type="dxa"/>
+          </w:tcPr>
+          <w:p>
+            <w:pPr>
+              <w:jc w:val="center"/>
+              <w:rPr>
+                <w:rFonts w:ascii="Times New Roman" w:hAnsi="Times New Roman" w:cs="Times New Roman"/>
+                <w:sz w:val="28"/>
+                <w:szCs w:val="28"/>
+                <w:lang w:val="en-US"/>
+              </w:rPr>
+            </w:pPr>
+            <w:r>
+              <w:rPr>
+                <w:rFonts w:ascii="Times New Roman" w:hAnsi="Times New Roman" w:cs="Times New Roman"/>
+                <w:sz w:val="28"/>
+                <w:szCs w:val="28"/>
+                <w:lang w:val="en-US"/>
+              </w:rPr>
+              <w:t>E</w:t>
+            </w:r>
+          </w:p>
+        </w:tc>
+        <w:tc>
+          <w:tcPr>
+            <w:tcW w:w="1134" w:type="dxa"/>
+          </w:tcPr>
+          <w:p>
+            <w:pPr>
+              <w:jc w:val="center"/>
+              <w:rPr>
+                <w:rFonts w:ascii="Times New Roman" w:hAnsi="Times New Roman" w:cs="Times New Roman"/>
+                <w:sz w:val="28"/>
+                <w:szCs w:val="28"/>
+                <w:lang w:val="en-US"/>
+              </w:rPr>
+            </w:pPr>
+            <w:r>
+              <w:rPr>
+                <w:rFonts w:ascii="Times New Roman" w:hAnsi="Times New Roman" w:cs="Times New Roman"/>
+                <w:sz w:val="28"/>
+                <w:szCs w:val="28"/>
+                <w:lang w:val="en-US"/>
+              </w:rPr>
+              <w:t>E</w:t>
+            </w:r>
+          </w:p>
+        </w:tc>
+      </w:tr>
+      <w:tr>
+        <w:tc>
+          <w:tcPr>
+            <w:tcW w:w="1484" w:type="dxa"/>
+            <w:shd w:val="clear" w:color="auto" w:fill="FBE4D5" w:themeFill="accent2" w:themeFillTint="33"/>
+          </w:tcPr>
+          <w:p>
+            <w:pPr>
+              <w:jc w:val="center"/>
+              <w:rPr>
+                <w:rFonts w:ascii="Times New Roman" w:hAnsi="Times New Roman" w:cs="Times New Roman"/>
+                <w:sz w:val="28"/>
+                <w:szCs w:val="28"/>
+                <w:lang w:val="en-US"/>
+              </w:rPr>
+            </w:pPr>
+            <w:r>
+              <w:rPr>
+                <w:rFonts w:ascii="Times New Roman" w:hAnsi="Times New Roman" w:cs="Times New Roman"/>
+                <w:sz w:val="28"/>
+                <w:szCs w:val="28"/>
+                <w:lang w:val="en-US"/>
+              </w:rPr>
+              <w:t>E</w:t>
+            </w:r>
+          </w:p>
+        </w:tc>
+        <w:tc>
+          <w:tcPr>
+            <w:tcW w:w="1346" w:type="dxa"/>
+          </w:tcPr>
+          <w:p>
+            <w:pPr>
+              <w:jc w:val="center"/>
+              <w:rPr>
+                <w:rFonts w:ascii="Times New Roman" w:hAnsi="Times New Roman" w:cs="Times New Roman"/>
+                <w:sz w:val="28"/>
+                <w:szCs w:val="28"/>
+                <w:lang w:val="en-US"/>
+              </w:rPr>
+            </w:pPr>
+            <w:r>
+              <w:rPr>
+                <w:rFonts w:ascii="Times New Roman" w:hAnsi="Times New Roman" w:cs="Times New Roman"/>
+                <w:sz w:val="28"/>
+                <w:szCs w:val="28"/>
+                <w:lang w:val="en-US"/>
+              </w:rPr>
+              <w:t>-</w:t>
+            </w:r>
+          </w:p>
+        </w:tc>
+        <w:tc>
+          <w:tcPr>
+            <w:tcW w:w="1418" w:type="dxa"/>
+          </w:tcPr>
+          <w:p>
+            <w:pPr>
+              <w:jc w:val="center"/>
+              <w:rPr>
+                <w:rFonts w:ascii="Times New Roman" w:hAnsi="Times New Roman" w:cs="Times New Roman"/>
+                <w:sz w:val="28"/>
+                <w:szCs w:val="28"/>
+                <w:lang w:val="en-US"/>
+              </w:rPr>
+            </w:pPr>
+            <w:r>
+              <w:rPr>
+                <w:rFonts w:ascii="Times New Roman" w:hAnsi="Times New Roman" w:cs="Times New Roman"/>
+                <w:sz w:val="28"/>
+                <w:szCs w:val="28"/>
+                <w:lang w:val="en-US"/>
+              </w:rPr>
+              <w:t>-</w:t>
+            </w:r>
+          </w:p>
+        </w:tc>
+        <w:tc>
+          <w:tcPr>
+            <w:tcW w:w="1276" w:type="dxa"/>
+          </w:tcPr>
+          <w:p>
+            <w:pPr>
+              <w:jc w:val="center"/>
+              <w:rPr>
+                <w:rFonts w:ascii="Times New Roman" w:hAnsi="Times New Roman" w:cs="Times New Roman"/>
+                <w:sz w:val="28"/>
+                <w:szCs w:val="28"/>
+                <w:lang w:val="en-US"/>
+              </w:rPr>
+            </w:pPr>
+            <w:r>
+              <w:rPr>
+                <w:rFonts w:ascii="Times New Roman" w:hAnsi="Times New Roman" w:cs="Times New Roman"/>
+                <w:sz w:val="28"/>
+                <w:szCs w:val="28"/>
+                <w:lang w:val="en-US"/>
+              </w:rPr>
+              <w:t>-</w:t>
+            </w:r>
+          </w:p>
+        </w:tc>
+        <w:tc>
+          <w:tcPr>
+            <w:tcW w:w="1134" w:type="dxa"/>
+          </w:tcPr>
+          <w:p>
+            <w:pPr>
+              <w:jc w:val="center"/>
+              <w:rPr>
+                <w:rFonts w:ascii="Times New Roman" w:hAnsi="Times New Roman" w:cs="Times New Roman"/>
+                <w:sz w:val="28"/>
+                <w:szCs w:val="28"/>
+                <w:lang w:val="en-US"/>
+              </w:rPr>
+            </w:pPr>
+            <w:r>
+              <w:rPr>
+                <w:rFonts w:ascii="Times New Roman" w:hAnsi="Times New Roman" w:cs="Times New Roman"/>
+                <w:sz w:val="28"/>
+                <w:szCs w:val="28"/>
+                <w:lang w:val="en-US"/>
+              </w:rPr>
+              <w:t>-</w:t>
+            </w:r>
+          </w:p>
+        </w:tc>
+        <w:tc>
+          <w:tcPr>
+            <w:tcW w:w="1134" w:type="dxa"/>
+          </w:tcPr>
+          <w:p>
+            <w:pPr>
+              <w:jc w:val="center"/>
+              <w:rPr>
+                <w:rFonts w:ascii="Times New Roman" w:hAnsi="Times New Roman" w:cs="Times New Roman"/>
+                <w:sz w:val="28"/>
+                <w:szCs w:val="28"/>
+                <w:lang w:val="en-US"/>
+              </w:rPr>
+            </w:pPr>
+            <w:r>
+              <w:rPr>
+                <w:rFonts w:ascii="Times New Roman" w:hAnsi="Times New Roman" w:cs="Times New Roman"/>
+                <w:sz w:val="28"/>
+                <w:szCs w:val="28"/>
+                <w:lang w:val="en-US"/>
+              </w:rPr>
+              <w:t>-</w:t>
+            </w:r>
+          </w:p>
+        </w:tc>
+      </w:tr>
+      <w:tr>
+        <w:tc>
+          <w:tcPr>
+            <w:tcW w:w="1484" w:type="dxa"/>
+            <w:shd w:val="clear" w:color="auto" w:fill="FBE4D5" w:themeFill="accent2" w:themeFillTint="33"/>
+          </w:tcPr>
+          <w:p>
+            <w:pPr>
+              <w:jc w:val="center"/>
+              <w:rPr>
+                <w:rFonts w:ascii="Times New Roman" w:hAnsi="Times New Roman" w:cs="Times New Roman"/>
+                <w:sz w:val="28"/>
+                <w:szCs w:val="28"/>
+                <w:lang w:val="en-US"/>
+              </w:rPr>
+            </w:pPr>
+            <w:r>
+              <w:rPr>
+                <w:rFonts w:ascii="Times New Roman" w:hAnsi="Times New Roman" w:cs="Times New Roman"/>
+                <w:sz w:val="28"/>
+                <w:szCs w:val="28"/>
+                <w:lang w:val="en-US"/>
+              </w:rPr>
+              <w:t>F</w:t>
+            </w:r>
+          </w:p>
+        </w:tc>
+        <w:tc>
+          <w:tcPr>
+            <w:tcW w:w="1346" w:type="dxa"/>
+          </w:tcPr>
+          <w:p>
+            <w:pPr>
+              <w:jc w:val="center"/>
+              <w:rPr>
+                <w:rFonts w:ascii="Times New Roman" w:hAnsi="Times New Roman" w:cs="Times New Roman"/>
+                <w:sz w:val="28"/>
+                <w:szCs w:val="28"/>
+                <w:lang w:val="en-US"/>
+              </w:rPr>
+            </w:pPr>
+            <w:r>
+              <w:rPr>
+                <w:rFonts w:ascii="Times New Roman" w:hAnsi="Times New Roman" w:cs="Times New Roman"/>
+                <w:sz w:val="28"/>
+                <w:szCs w:val="28"/>
+                <w:lang w:val="en-US"/>
+              </w:rPr>
+              <w:t>E</w:t>
+            </w:r>
+          </w:p>
+        </w:tc>
+        <w:tc>
+          <w:tcPr>
+            <w:tcW w:w="1418" w:type="dxa"/>
+          </w:tcPr>
+          <w:p>
+            <w:pPr>
+              <w:jc w:val="center"/>
+              <w:rPr>
+                <w:rFonts w:ascii="Times New Roman" w:hAnsi="Times New Roman" w:cs="Times New Roman"/>
+                <w:sz w:val="28"/>
+                <w:szCs w:val="28"/>
+                <w:lang w:val="en-US"/>
+              </w:rPr>
+            </w:pPr>
+            <w:r>
+              <w:rPr>
+                <w:rFonts w:ascii="Times New Roman" w:hAnsi="Times New Roman" w:cs="Times New Roman"/>
+                <w:sz w:val="28"/>
+                <w:szCs w:val="28"/>
+                <w:lang w:val="en-US"/>
+              </w:rPr>
+              <w:t>E</w:t>
+            </w:r>
+          </w:p>
+        </w:tc>
+        <w:tc>
+          <w:tcPr>
+            <w:tcW w:w="1276" w:type="dxa"/>
+          </w:tcPr>
+          <w:p>
+            <w:pPr>
+              <w:jc w:val="center"/>
+              <w:rPr>
+                <w:rFonts w:ascii="Times New Roman" w:hAnsi="Times New Roman" w:cs="Times New Roman"/>
+                <w:sz w:val="28"/>
+                <w:szCs w:val="28"/>
+                <w:lang w:val="en-US"/>
+              </w:rPr>
+            </w:pPr>
+            <w:r>
+              <w:rPr>
+                <w:rFonts w:ascii="Times New Roman" w:hAnsi="Times New Roman" w:cs="Times New Roman"/>
+                <w:sz w:val="28"/>
+                <w:szCs w:val="28"/>
+                <w:lang w:val="en-US"/>
+              </w:rPr>
+              <w:t>G</w:t>
+            </w:r>
+          </w:p>
+        </w:tc>
+        <w:tc>
+          <w:tcPr>
+            <w:tcW w:w="1134" w:type="dxa"/>
+          </w:tcPr>
+          <w:p>
+            <w:pPr>
+              <w:jc w:val="center"/>
+              <w:rPr>
+                <w:rFonts w:ascii="Times New Roman" w:hAnsi="Times New Roman" w:cs="Times New Roman"/>
+                <w:sz w:val="28"/>
+                <w:szCs w:val="28"/>
+                <w:lang w:val="en-US"/>
+              </w:rPr>
+            </w:pPr>
+            <w:r>
+              <w:rPr>
+                <w:rFonts w:ascii="Times New Roman" w:hAnsi="Times New Roman" w:cs="Times New Roman"/>
+                <w:sz w:val="28"/>
+                <w:szCs w:val="28"/>
+                <w:lang w:val="en-US"/>
+              </w:rPr>
+              <w:t>F</w:t>
+            </w:r>
+          </w:p>
+        </w:tc>
+        <w:tc>
+          <w:tcPr>
+            <w:tcW w:w="1134" w:type="dxa"/>
+          </w:tcPr>
+          <w:p>
+            <w:pPr>
+              <w:jc w:val="center"/>
+              <w:rPr>
+                <w:rFonts w:ascii="Times New Roman" w:hAnsi="Times New Roman" w:cs="Times New Roman"/>
+                <w:sz w:val="28"/>
+                <w:szCs w:val="28"/>
+                <w:lang w:val="en-US"/>
+              </w:rPr>
+            </w:pPr>
+            <w:r>
+              <w:rPr>
+                <w:rFonts w:ascii="Times New Roman" w:hAnsi="Times New Roman" w:cs="Times New Roman"/>
+                <w:sz w:val="28"/>
+                <w:szCs w:val="28"/>
+                <w:lang w:val="en-US"/>
+              </w:rPr>
+              <w:t>E</w:t>
+            </w:r>
+          </w:p>
+        </w:tc>
+      </w:tr>
+      <w:tr>
+        <w:tc>
+          <w:tcPr>
+            <w:tcW w:w="1484" w:type="dxa"/>
+            <w:shd w:val="clear" w:color="auto" w:fill="FBE4D5" w:themeFill="accent2" w:themeFillTint="33"/>
+          </w:tcPr>
+          <w:p>
+            <w:pPr>
+              <w:jc w:val="center"/>
+              <w:rPr>
+                <w:rFonts w:ascii="Times New Roman" w:hAnsi="Times New Roman" w:cs="Times New Roman"/>
+                <w:sz w:val="28"/>
+                <w:szCs w:val="28"/>
+                <w:lang w:val="en-US"/>
+              </w:rPr>
+            </w:pPr>
+            <w:r>
+              <w:rPr>
+                <w:rFonts w:ascii="Times New Roman" w:hAnsi="Times New Roman" w:cs="Times New Roman"/>
+                <w:sz w:val="28"/>
+                <w:szCs w:val="28"/>
+                <w:lang w:val="en-US"/>
+              </w:rPr>
+              <w:t>G</w:t>
+            </w:r>
+          </w:p>
+        </w:tc>
+        <w:tc>
+          <w:tcPr>
+            <w:tcW w:w="1346" w:type="dxa"/>
+          </w:tcPr>
+          <w:p>
+            <w:pPr>
+              <w:jc w:val="center"/>
+              <w:rPr>
+                <w:rFonts w:ascii="Times New Roman" w:hAnsi="Times New Roman" w:cs="Times New Roman"/>
+                <w:sz w:val="28"/>
+                <w:szCs w:val="28"/>
+                <w:lang w:val="en-US"/>
+              </w:rPr>
+            </w:pPr>
+            <w:r>
+              <w:rPr>
+                <w:rFonts w:ascii="Times New Roman" w:hAnsi="Times New Roman" w:cs="Times New Roman"/>
+                <w:sz w:val="28"/>
+                <w:szCs w:val="28"/>
+                <w:lang w:val="en-US"/>
+              </w:rPr>
+              <w:t>E</w:t>
+            </w:r>
+          </w:p>
+        </w:tc>
+        <w:tc>
+          <w:tcPr>
+            <w:tcW w:w="1418" w:type="dxa"/>
+          </w:tcPr>
+          <w:p>
+            <w:pPr>
+              <w:jc w:val="center"/>
+              <w:rPr>
+                <w:rFonts w:ascii="Times New Roman" w:hAnsi="Times New Roman" w:cs="Times New Roman"/>
+                <w:sz w:val="28"/>
+                <w:szCs w:val="28"/>
+                <w:lang w:val="en-US"/>
+              </w:rPr>
+            </w:pPr>
+            <w:r>
+              <w:rPr>
+                <w:rFonts w:ascii="Times New Roman" w:hAnsi="Times New Roman" w:cs="Times New Roman"/>
+                <w:sz w:val="28"/>
+                <w:szCs w:val="28"/>
+                <w:lang w:val="en-US"/>
+              </w:rPr>
+              <w:t>E</w:t>
+            </w:r>
+          </w:p>
+        </w:tc>
+        <w:tc>
+          <w:tcPr>
+            <w:tcW w:w="1276" w:type="dxa"/>
+          </w:tcPr>
+          <w:p>
+            <w:pPr>
+              <w:jc w:val="center"/>
+              <w:rPr>
+                <w:rFonts w:ascii="Times New Roman" w:hAnsi="Times New Roman" w:cs="Times New Roman"/>
+                <w:sz w:val="28"/>
+                <w:szCs w:val="28"/>
+                <w:lang w:val="en-US"/>
+              </w:rPr>
+            </w:pPr>
+            <w:r>
+              <w:rPr>
+                <w:rFonts w:ascii="Times New Roman" w:hAnsi="Times New Roman" w:cs="Times New Roman"/>
+                <w:sz w:val="28"/>
+                <w:szCs w:val="28"/>
+                <w:lang w:val="en-US"/>
+              </w:rPr>
+              <w:t>E</w:t>
+            </w:r>
+          </w:p>
+        </w:tc>
+        <w:tc>
+          <w:tcPr>
+            <w:tcW w:w="1134" w:type="dxa"/>
+          </w:tcPr>
+          <w:p>
+            <w:pPr>
+              <w:jc w:val="center"/>
+              <w:rPr>
+                <w:rFonts w:ascii="Times New Roman" w:hAnsi="Times New Roman" w:cs="Times New Roman"/>
+                <w:sz w:val="28"/>
+                <w:szCs w:val="28"/>
+                <w:lang w:val="en-US"/>
+              </w:rPr>
+            </w:pPr>
+            <w:r>
+              <w:rPr>
+                <w:rFonts w:ascii="Times New Roman" w:hAnsi="Times New Roman" w:cs="Times New Roman"/>
+                <w:sz w:val="28"/>
+                <w:szCs w:val="28"/>
+                <w:lang w:val="en-US"/>
+              </w:rPr>
+              <w:t>E</w:t>
+            </w:r>
+          </w:p>
+        </w:tc>
+        <w:tc>
+          <w:tcPr>
+            <w:tcW w:w="1134" w:type="dxa"/>
+          </w:tcPr>
+          <w:p>
+            <w:pPr>
+              <w:jc w:val="center"/>
+              <w:rPr>
+                <w:rFonts w:ascii="Times New Roman" w:hAnsi="Times New Roman" w:cs="Times New Roman"/>
+                <w:sz w:val="28"/>
+                <w:szCs w:val="28"/>
+                <w:lang w:val="en-US"/>
+              </w:rPr>
+            </w:pPr>
+            <w:r>
+              <w:rPr>
+                <w:rFonts w:ascii="Times New Roman" w:hAnsi="Times New Roman" w:cs="Times New Roman"/>
+                <w:sz w:val="28"/>
+                <w:szCs w:val="28"/>
+                <w:lang w:val="en-US"/>
+              </w:rPr>
+              <w:t>K</w:t>
+            </w:r>
+          </w:p>
+        </w:tc>
+      </w:tr>
+    </w:tbl>
+    <w:p/>
+    <w:p>
+      <w:pPr>
+        <w:tabs>
+          <w:tab w:val="left" w:pos="6384"/>
+        </w:tabs>
+      </w:pPr>
+      <w:r>
+        <w:tab/>
+      </w:r>
+    </w:p>
+    <w:p>
+      <w:pPr>
+        <w:tabs>
+          <w:tab w:val="left" w:pos="6384"/>
+        </w:tabs>
+        <w:rPr>
+          <w:lang w:val="en-US"/>
+        </w:rPr>
+      </w:pPr>
+      <w:r>
+        <w:rPr>
           <w:noProof/>
-          <w:sz w:val="28"/>
-          <w:szCs w:val="28"/>
-          <w:lang w:val="en-US"/>
-        </w:rPr>
+        </w:rPr>
+        <w:lastRenderedPageBreak/>
         <w:drawing>
-          <wp:inline distT="0" distB="0" distL="0" distR="0" wp14:anchorId="7BF31CF8" wp14:editId="0F32D7D0">
-            <wp:extent cx="5935980" cy="3314700"/>
-            <wp:effectExtent l="0" t="0" r="7620" b="0"/>
+          <wp:inline distT="0" distB="0" distL="0" distR="0" wp14:anchorId="7B3FF0B3" wp14:editId="4B5050DA">
+            <wp:extent cx="5940425" cy="3505835"/>
+            <wp:effectExtent l="0" t="0" r="3175" b="0"/>
             <wp:docPr id="1" name="Рисунок 1"/>
             <wp:cNvGraphicFramePr>
               <a:graphicFrameLocks xmlns:a="http://schemas.openxmlformats.org/drawingml/2006/main" noChangeAspect="1"/>
@@ -586,36 +2434,23 @@
               <a:graphicData uri="http://schemas.openxmlformats.org/drawingml/2006/picture">
                 <pic:pic xmlns:pic="http://schemas.openxmlformats.org/drawingml/2006/picture">
                   <pic:nvPicPr>
-                    <pic:cNvPr id="0" name="Picture 1"/>
-                    <pic:cNvPicPr>
-                      <a:picLocks noChangeAspect="1" noChangeArrowheads="1"/>
-                    </pic:cNvPicPr>
+                    <pic:cNvPr id="1" name=""/>
+                    <pic:cNvPicPr/>
                   </pic:nvPicPr>
                   <pic:blipFill>
-                    <a:blip r:embed="rId5">
-                      <a:extLst>
-                        <a:ext uri="{28A0092B-C50C-407E-A947-70E740481C1C}">
-                          <a14:useLocalDpi xmlns:a14="http://schemas.microsoft.com/office/drawing/2010/main" val="0"/>
-                        </a:ext>
-                      </a:extLst>
-                    </a:blip>
-                    <a:srcRect/>
+                    <a:blip r:embed="rId5"/>
                     <a:stretch>
                       <a:fillRect/>
                     </a:stretch>
                   </pic:blipFill>
-                  <pic:spPr bwMode="auto">
+                  <pic:spPr>
                     <a:xfrm>
                       <a:off x="0" y="0"/>
-                      <a:ext cx="5935980" cy="3314700"/>
+                      <a:ext cx="5940425" cy="3505835"/>
                     </a:xfrm>
                     <a:prstGeom prst="rect">
                       <a:avLst/>
                     </a:prstGeom>
-                    <a:noFill/>
-                    <a:ln>
-                      <a:noFill/>
-                    </a:ln>
                   </pic:spPr>
                 </pic:pic>
               </a:graphicData>
@@ -1032,6 +2867,7 @@
   <w:style w:type="paragraph" w:default="1" w:styleId="a">
     <w:name w:val="Normal"/>
     <w:qFormat/>
+    <w:rsid w:val="008835AC"/>
   </w:style>
   <w:style w:type="character" w:default="1" w:styleId="a0">
     <w:name w:val="Default Paragraph Font"/>
@@ -1059,6 +2895,25 @@
     <w:uiPriority w:val="99"/>
     <w:semiHidden/>
     <w:unhideWhenUsed/>
+  </w:style>
+  <w:style w:type="table" w:styleId="a3">
+    <w:name w:val="Table Grid"/>
+    <w:basedOn w:val="a1"/>
+    <w:uiPriority w:val="39"/>
+    <w:rsid w:val="008835AC"/>
+    <w:pPr>
+      <w:spacing w:after="0" w:line="240" w:lineRule="auto"/>
+    </w:pPr>
+    <w:tblPr>
+      <w:tblBorders>
+        <w:top w:val="single" w:sz="4" w:space="0" w:color="auto"/>
+        <w:left w:val="single" w:sz="4" w:space="0" w:color="auto"/>
+        <w:bottom w:val="single" w:sz="4" w:space="0" w:color="auto"/>
+        <w:right w:val="single" w:sz="4" w:space="0" w:color="auto"/>
+        <w:insideH w:val="single" w:sz="4" w:space="0" w:color="auto"/>
+        <w:insideV w:val="single" w:sz="4" w:space="0" w:color="auto"/>
+      </w:tblBorders>
+    </w:tblPr>
   </w:style>
 </w:styles>
 </file>
